--- a/csvofertas/plantilla_pedido.docx
+++ b/csvofertas/plantilla_pedido.docx
@@ -120,25 +120,7 @@
                 <w:sz w:val="24"/>
                 <w:szCs w:val="24"/>
               </w:rPr>
-              <w:t>PROFORMA</w:t>
-            </w:r>
-            <w:r>
-              <w:rPr>
-                <w:b/>
-                <w:bCs/>
-                <w:color w:val="FFFFFF" w:themeColor="background1"/>
-                <w:sz w:val="24"/>
-                <w:szCs w:val="24"/>
-              </w:rPr>
-              <w:t xml:space="preserve"> / </w:t>
-            </w:r>
-            <w:r>
-              <w:rPr>
-                <w:i/>
-                <w:iCs/>
-                <w:color w:val="FFFFFF" w:themeColor="background1"/>
-              </w:rPr>
-              <w:t>INVOICE</w:t>
+              <w:t>CONFIRMACIÓN</w:t>
             </w:r>
             <w:r>
               <w:rPr>
@@ -149,6 +131,25 @@
                 <w:szCs w:val="24"/>
               </w:rPr>
               <w:tab/>
+            </w:r>
+            <w:r>
+              <w:rPr>
+                <w:b/>
+                <w:bCs/>
+                <w:color w:val="FFFFFF" w:themeColor="background1"/>
+                <w:sz w:val="24"/>
+                <w:szCs w:val="24"/>
+              </w:rPr>
+              <w:tab/>
+            </w:r>
+            <w:r>
+              <w:rPr>
+                <w:b/>
+                <w:bCs/>
+                <w:color w:val="FFFFFF" w:themeColor="background1"/>
+                <w:sz w:val="24"/>
+                <w:szCs w:val="24"/>
+              </w:rPr>
               <w:t xml:space="preserve">FECHA / </w:t>
             </w:r>
             <w:r>
@@ -172,7 +173,21 @@
                 <w:b/>
                 <w:bCs/>
               </w:rPr>
-              <w:t>{{OFERTA}}</w:t>
+              <w:t>{{</w:t>
+            </w:r>
+            <w:r>
+              <w:rPr>
+                <w:b/>
+                <w:bCs/>
+              </w:rPr>
+              <w:t>PEDIDO</w:t>
+            </w:r>
+            <w:r>
+              <w:rPr>
+                <w:b/>
+                <w:bCs/>
+              </w:rPr>
+              <w:t>}}</w:t>
             </w:r>
             <w:r>
               <w:tab/>
@@ -184,14 +199,26 @@
               <w:tab/>
             </w:r>
             <w:r>
-              <w:t xml:space="preserve">     </w:t>
-            </w:r>
-            <w:r>
-              <w:rPr>
-                <w:b/>
-                <w:bCs/>
-              </w:rPr>
-              <w:t>{{FECHA}}</w:t>
+              <w:t xml:space="preserve">  </w:t>
+            </w:r>
+            <w:proofErr w:type="gramStart"/>
+            <w:r>
+              <w:t xml:space="preserve">   </w:t>
+            </w:r>
+            <w:r>
+              <w:rPr>
+                <w:b/>
+                <w:bCs/>
+              </w:rPr>
+              <w:t>{</w:t>
+            </w:r>
+            <w:proofErr w:type="gramEnd"/>
+            <w:r>
+              <w:rPr>
+                <w:b/>
+                <w:bCs/>
+              </w:rPr>
+              <w:t>{FECHA}}</w:t>
             </w:r>
           </w:p>
           <w:p>
@@ -343,7 +370,15 @@
               <w:tab/>
             </w:r>
             <w:r>
-              <w:t xml:space="preserve">{{CLIENTE}}    </w:t>
+              <w:t>{{CLIENTE</w:t>
+            </w:r>
+            <w:proofErr w:type="gramStart"/>
+            <w:r>
+              <w:t xml:space="preserve">}}   </w:t>
+            </w:r>
+            <w:proofErr w:type="gramEnd"/>
+            <w:r>
+              <w:t xml:space="preserve"> </w:t>
             </w:r>
             <w:r>
               <w:tab/>
@@ -539,8 +574,13 @@
             <w:r>
               <w:t>AGENTE</w:t>
             </w:r>
-            <w:r>
-              <w:t xml:space="preserve">}}    </w:t>
+            <w:proofErr w:type="gramStart"/>
+            <w:r>
+              <w:t xml:space="preserve">}}   </w:t>
+            </w:r>
+            <w:proofErr w:type="gramEnd"/>
+            <w:r>
+              <w:t xml:space="preserve"> </w:t>
             </w:r>
             <w:r>
               <w:tab/>
@@ -561,21 +601,7 @@
                 <w:b/>
                 <w:bCs/>
               </w:rPr>
-              <w:t>{{</w:t>
-            </w:r>
-            <w:r>
-              <w:rPr>
-                <w:b/>
-                <w:bCs/>
-              </w:rPr>
-              <w:t>PLAZOENTREGA</w:t>
-            </w:r>
-            <w:r>
-              <w:rPr>
-                <w:b/>
-                <w:bCs/>
-              </w:rPr>
-              <w:t>}}</w:t>
+              <w:t>{{PLAZOENTREGA}}</w:t>
             </w:r>
           </w:p>
         </w:tc>
@@ -646,7 +672,23 @@
                 <w:sz w:val="20"/>
                 <w:szCs w:val="20"/>
               </w:rPr>
-              <w:t>{{CP}}  {{POB}}</w:t>
+              <w:t>{{CP</w:t>
+            </w:r>
+            <w:proofErr w:type="gramStart"/>
+            <w:r>
+              <w:rPr>
+                <w:sz w:val="20"/>
+                <w:szCs w:val="20"/>
+              </w:rPr>
+              <w:t>}}  {</w:t>
+            </w:r>
+            <w:proofErr w:type="gramEnd"/>
+            <w:r>
+              <w:rPr>
+                <w:sz w:val="20"/>
+                <w:szCs w:val="20"/>
+              </w:rPr>
+              <w:t>{POB}}</w:t>
             </w:r>
           </w:p>
           <w:p>

--- a/csvofertas/plantilla_pedido.docx
+++ b/csvofertas/plantilla_pedido.docx
@@ -6,7 +6,7 @@
       <w:tblPr>
         <w:tblStyle w:val="Tablaconcuadrcula"/>
         <w:tblpPr w:leftFromText="141" w:rightFromText="141" w:vertAnchor="text" w:horzAnchor="margin" w:tblpY="452"/>
-        <w:tblW w:w="10631" w:type="dxa"/>
+        <w:tblW w:w="9067" w:type="dxa"/>
         <w:tblBorders>
           <w:top w:val="none" w:sz="0" w:space="0" w:color="auto"/>
           <w:left w:val="none" w:sz="0" w:space="0" w:color="auto"/>
@@ -18,16 +18,17 @@
         <w:tblLook w:val="04A0" w:firstRow="1" w:lastRow="0" w:firstColumn="1" w:lastColumn="0" w:noHBand="0" w:noVBand="1"/>
       </w:tblPr>
       <w:tblGrid>
-        <w:gridCol w:w="6100"/>
-        <w:gridCol w:w="4531"/>
+        <w:gridCol w:w="2830"/>
+        <w:gridCol w:w="3119"/>
+        <w:gridCol w:w="3118"/>
       </w:tblGrid>
       <w:tr>
         <w:trPr>
-          <w:trHeight w:val="2542"/>
+          <w:trHeight w:val="2684"/>
         </w:trPr>
         <w:tc>
           <w:tcPr>
-            <w:tcW w:w="6100" w:type="dxa"/>
+            <w:tcW w:w="2830" w:type="dxa"/>
           </w:tcPr>
           <w:p>
             <w:pPr>
@@ -49,7 +50,7 @@
                 <w:szCs w:val="24"/>
               </w:rPr>
               <w:drawing>
-                <wp:anchor distT="0" distB="0" distL="114300" distR="114300" simplePos="0" relativeHeight="251669504" behindDoc="1" locked="0" layoutInCell="1" allowOverlap="1" wp14:anchorId="38493030" wp14:editId="03FD9DB4">
+                <wp:anchor distT="0" distB="0" distL="114300" distR="114300" simplePos="0" relativeHeight="251674624" behindDoc="1" locked="0" layoutInCell="1" allowOverlap="1" wp14:anchorId="38493030" wp14:editId="03FD9DB4">
                   <wp:simplePos x="0" y="0"/>
                   <wp:positionH relativeFrom="margin">
                     <wp:posOffset>-68580</wp:posOffset>
@@ -122,44 +123,6 @@
               </w:rPr>
               <w:t>CONFIRMACIÓN</w:t>
             </w:r>
-            <w:r>
-              <w:rPr>
-                <w:b/>
-                <w:bCs/>
-                <w:color w:val="FFFFFF" w:themeColor="background1"/>
-                <w:sz w:val="24"/>
-                <w:szCs w:val="24"/>
-              </w:rPr>
-              <w:tab/>
-            </w:r>
-            <w:r>
-              <w:rPr>
-                <w:b/>
-                <w:bCs/>
-                <w:color w:val="FFFFFF" w:themeColor="background1"/>
-                <w:sz w:val="24"/>
-                <w:szCs w:val="24"/>
-              </w:rPr>
-              <w:tab/>
-            </w:r>
-            <w:r>
-              <w:rPr>
-                <w:b/>
-                <w:bCs/>
-                <w:color w:val="FFFFFF" w:themeColor="background1"/>
-                <w:sz w:val="24"/>
-                <w:szCs w:val="24"/>
-              </w:rPr>
-              <w:t xml:space="preserve">FECHA / </w:t>
-            </w:r>
-            <w:r>
-              <w:rPr>
-                <w:i/>
-                <w:iCs/>
-                <w:color w:val="FFFFFF" w:themeColor="background1"/>
-              </w:rPr>
-              <w:t>DATE</w:t>
-            </w:r>
           </w:p>
           <w:p>
             <w:pPr>
@@ -189,37 +152,6 @@
               </w:rPr>
               <w:t>}}</w:t>
             </w:r>
-            <w:r>
-              <w:tab/>
-            </w:r>
-            <w:r>
-              <w:tab/>
-            </w:r>
-            <w:r>
-              <w:tab/>
-            </w:r>
-            <w:r>
-              <w:t xml:space="preserve">  </w:t>
-            </w:r>
-            <w:proofErr w:type="gramStart"/>
-            <w:r>
-              <w:t xml:space="preserve">   </w:t>
-            </w:r>
-            <w:r>
-              <w:rPr>
-                <w:b/>
-                <w:bCs/>
-              </w:rPr>
-              <w:t>{</w:t>
-            </w:r>
-            <w:proofErr w:type="gramEnd"/>
-            <w:r>
-              <w:rPr>
-                <w:b/>
-                <w:bCs/>
-              </w:rPr>
-              <w:t>{FECHA}}</w:t>
-            </w:r>
           </w:p>
           <w:p>
             <w:pPr>
@@ -234,7 +166,7 @@
                 <w:noProof/>
               </w:rPr>
               <w:drawing>
-                <wp:anchor distT="0" distB="0" distL="114300" distR="114300" simplePos="0" relativeHeight="251670528" behindDoc="1" locked="0" layoutInCell="1" allowOverlap="1" wp14:anchorId="61E4E13C" wp14:editId="7268A618">
+                <wp:anchor distT="0" distB="0" distL="114300" distR="114300" simplePos="0" relativeHeight="251675648" behindDoc="1" locked="0" layoutInCell="1" allowOverlap="1" wp14:anchorId="61E4E13C" wp14:editId="7268A618">
                   <wp:simplePos x="0" y="0"/>
                   <wp:positionH relativeFrom="margin">
                     <wp:posOffset>-68580</wp:posOffset>
@@ -335,25 +267,6 @@
               </w:rPr>
               <w:tab/>
             </w:r>
-            <w:r>
-              <w:rPr>
-                <w:b/>
-                <w:bCs/>
-                <w:color w:val="FFFFFF" w:themeColor="background1"/>
-                <w:sz w:val="24"/>
-                <w:szCs w:val="24"/>
-              </w:rPr>
-              <w:tab/>
-              <w:t xml:space="preserve">PROVEEDOR / </w:t>
-            </w:r>
-            <w:r>
-              <w:rPr>
-                <w:i/>
-                <w:iCs/>
-                <w:color w:val="FFFFFF" w:themeColor="background1"/>
-              </w:rPr>
-              <w:t>SUPPLIER</w:t>
-            </w:r>
           </w:p>
           <w:p>
             <w:pPr>
@@ -370,32 +283,7 @@
               <w:tab/>
             </w:r>
             <w:r>
-              <w:t>{{CLIENTE</w:t>
-            </w:r>
-            <w:proofErr w:type="gramStart"/>
-            <w:r>
-              <w:t xml:space="preserve">}}   </w:t>
-            </w:r>
-            <w:proofErr w:type="gramEnd"/>
-            <w:r>
-              <w:t xml:space="preserve"> </w:t>
-            </w:r>
-            <w:r>
-              <w:tab/>
-            </w:r>
-            <w:r>
-              <w:tab/>
-              <w:t xml:space="preserve">    </w:t>
-            </w:r>
-            <w:r>
-              <w:rPr>
-                <w:sz w:val="24"/>
-                <w:szCs w:val="24"/>
-              </w:rPr>
-              <w:tab/>
-            </w:r>
-            <w:r>
-              <w:t>{{PROVEEDOR}}</w:t>
+              <w:t>{{CLIENTE}}</w:t>
             </w:r>
           </w:p>
           <w:p>
@@ -404,26 +292,21 @@
             </w:pPr>
             <w:r>
               <w:rPr>
-                <w:b/>
-                <w:bCs/>
                 <w:noProof/>
-                <w:color w:val="FFFFFF" w:themeColor="background1"/>
-                <w:sz w:val="24"/>
-                <w:szCs w:val="24"/>
               </w:rPr>
               <w:drawing>
-                <wp:anchor distT="0" distB="0" distL="114300" distR="114300" simplePos="0" relativeHeight="251672576" behindDoc="1" locked="0" layoutInCell="1" allowOverlap="1" wp14:anchorId="07148FD1" wp14:editId="7555D70C">
+                <wp:anchor distT="0" distB="0" distL="114300" distR="114300" simplePos="0" relativeHeight="251677696" behindDoc="1" locked="0" layoutInCell="1" allowOverlap="1" wp14:anchorId="1C0B9128" wp14:editId="17DC7D4F">
                   <wp:simplePos x="0" y="0"/>
-                  <wp:positionH relativeFrom="margin">
-                    <wp:posOffset>-74930</wp:posOffset>
+                  <wp:positionH relativeFrom="column">
+                    <wp:posOffset>-68580</wp:posOffset>
                   </wp:positionH>
                   <wp:positionV relativeFrom="paragraph">
-                    <wp:posOffset>212725</wp:posOffset>
+                    <wp:posOffset>213995</wp:posOffset>
                   </wp:positionV>
-                  <wp:extent cx="3757295" cy="190500"/>
-                  <wp:effectExtent l="0" t="0" r="0" b="0"/>
+                  <wp:extent cx="1805940" cy="187121"/>
+                  <wp:effectExtent l="0" t="0" r="3810" b="3810"/>
                   <wp:wrapNone/>
-                  <wp:docPr id="4" name="Imagen 4"/>
+                  <wp:docPr id="5" name="Imagen 5"/>
                   <wp:cNvGraphicFramePr>
                     <a:graphicFrameLocks xmlns:a="http://schemas.openxmlformats.org/drawingml/2006/main" noChangeAspect="1"/>
                   </wp:cNvGraphicFramePr>
@@ -436,23 +319,21 @@
                             <a:picLocks noChangeAspect="1" noChangeArrowheads="1"/>
                           </pic:cNvPicPr>
                         </pic:nvPicPr>
-                        <pic:blipFill>
-                          <a:blip r:embed="rId6" cstate="print">
+                        <pic:blipFill rotWithShape="1">
+                          <a:blip r:embed="rId8" cstate="print">
                             <a:extLst>
                               <a:ext uri="{28A0092B-C50C-407E-A947-70E740481C1C}">
                                 <a14:useLocalDpi xmlns:a14="http://schemas.microsoft.com/office/drawing/2010/main" val="0"/>
                               </a:ext>
                             </a:extLst>
                           </a:blip>
-                          <a:srcRect/>
-                          <a:stretch>
-                            <a:fillRect/>
-                          </a:stretch>
+                          <a:srcRect r="52417" b="3551"/>
+                          <a:stretch/>
                         </pic:blipFill>
                         <pic:spPr bwMode="auto">
                           <a:xfrm>
                             <a:off x="0" y="0"/>
-                            <a:ext cx="3757295" cy="190500"/>
+                            <a:ext cx="1805940" cy="187121"/>
                           </a:xfrm>
                           <a:prstGeom prst="rect">
                             <a:avLst/>
@@ -461,14 +342,19 @@
                           <a:ln>
                             <a:noFill/>
                           </a:ln>
+                          <a:extLst>
+                            <a:ext uri="{53640926-AAD7-44D8-BBD7-CCE9431645EC}">
+                              <a14:shadowObscured xmlns:a14="http://schemas.microsoft.com/office/drawing/2010/main"/>
+                            </a:ext>
+                          </a:extLst>
                         </pic:spPr>
                       </pic:pic>
                     </a:graphicData>
                   </a:graphic>
-                  <wp14:sizeRelH relativeFrom="margin">
+                  <wp14:sizeRelH relativeFrom="page">
                     <wp14:pctWidth>0</wp14:pctWidth>
                   </wp14:sizeRelH>
-                  <wp14:sizeRelV relativeFrom="margin">
+                  <wp14:sizeRelV relativeFrom="page">
                     <wp14:pctHeight>0</wp14:pctHeight>
                   </wp14:sizeRelV>
                 </wp:anchor>
@@ -515,11 +401,32 @@
               </w:rPr>
               <w:tab/>
             </w:r>
-            <w:r>
-              <w:rPr>
-                <w:b/>
-                <w:bCs/>
-                <w:color w:val="FFFFFF" w:themeColor="background1"/>
+          </w:p>
+          <w:p>
+            <w:pPr>
+              <w:spacing w:before="60"/>
+            </w:pPr>
+            <w:r>
+              <w:t xml:space="preserve"> </w:t>
+            </w:r>
+            <w:r>
+              <w:rPr>
+                <w:sz w:val="20"/>
+                <w:szCs w:val="20"/>
+              </w:rPr>
+              <w:tab/>
+            </w:r>
+            <w:r>
+              <w:t>{{</w:t>
+            </w:r>
+            <w:r>
+              <w:t>AGENTE</w:t>
+            </w:r>
+            <w:r>
+              <w:t>}}</w:t>
+            </w:r>
+            <w:r>
+              <w:rPr>
                 <w:sz w:val="24"/>
                 <w:szCs w:val="24"/>
               </w:rPr>
@@ -527,87 +434,153 @@
             </w:r>
             <w:r>
               <w:rPr>
-                <w:b/>
-                <w:bCs/>
-                <w:color w:val="FFFFFF" w:themeColor="background1"/>
                 <w:sz w:val="24"/>
                 <w:szCs w:val="24"/>
               </w:rPr>
-              <w:t>PLAZO</w:t>
-            </w:r>
-            <w:r>
-              <w:rPr>
-                <w:b/>
-                <w:bCs/>
-                <w:color w:val="FFFFFF" w:themeColor="background1"/>
+              <w:tab/>
+            </w:r>
+            <w:r>
+              <w:rPr>
                 <w:sz w:val="24"/>
                 <w:szCs w:val="24"/>
               </w:rPr>
-              <w:t xml:space="preserve"> / </w:t>
-            </w:r>
-            <w:r>
-              <w:rPr>
-                <w:i/>
-                <w:iCs/>
-                <w:color w:val="FFFFFF" w:themeColor="background1"/>
-              </w:rPr>
-              <w:t>DELIVERY TERM</w:t>
-            </w:r>
-          </w:p>
-          <w:p>
-            <w:pPr>
-              <w:spacing w:before="60"/>
-            </w:pPr>
-            <w:r>
-              <w:t xml:space="preserve"> </w:t>
-            </w:r>
-            <w:r>
-              <w:rPr>
-                <w:sz w:val="20"/>
-                <w:szCs w:val="20"/>
-              </w:rPr>
               <w:tab/>
-            </w:r>
-            <w:r>
-              <w:t>{{</w:t>
-            </w:r>
-            <w:r>
-              <w:t>AGENTE</w:t>
-            </w:r>
-            <w:proofErr w:type="gramStart"/>
-            <w:r>
-              <w:t xml:space="preserve">}}   </w:t>
-            </w:r>
-            <w:proofErr w:type="gramEnd"/>
-            <w:r>
-              <w:t xml:space="preserve"> </w:t>
-            </w:r>
-            <w:r>
-              <w:tab/>
-            </w:r>
-            <w:r>
-              <w:tab/>
-              <w:t xml:space="preserve">    </w:t>
-            </w:r>
-            <w:r>
-              <w:rPr>
-                <w:sz w:val="24"/>
-                <w:szCs w:val="24"/>
-              </w:rPr>
-              <w:tab/>
-            </w:r>
-            <w:r>
-              <w:rPr>
-                <w:b/>
-                <w:bCs/>
-              </w:rPr>
-              <w:t>{{PLAZOENTREGA}}</w:t>
             </w:r>
           </w:p>
         </w:tc>
         <w:tc>
           <w:tcPr>
-            <w:tcW w:w="4531" w:type="dxa"/>
+            <w:tcW w:w="3119" w:type="dxa"/>
+          </w:tcPr>
+          <w:p>
+            <w:pPr>
+              <w:rPr>
+                <w:i/>
+                <w:iCs/>
+                <w:color w:val="FFFFFF" w:themeColor="background1"/>
+              </w:rPr>
+            </w:pPr>
+            <w:r>
+              <w:rPr>
+                <w:b/>
+                <w:bCs/>
+                <w:color w:val="FFFFFF" w:themeColor="background1"/>
+                <w:sz w:val="24"/>
+                <w:szCs w:val="24"/>
+              </w:rPr>
+              <w:t xml:space="preserve">FECHA / </w:t>
+            </w:r>
+            <w:r>
+              <w:rPr>
+                <w:i/>
+                <w:iCs/>
+                <w:color w:val="FFFFFF" w:themeColor="background1"/>
+              </w:rPr>
+              <w:t>DATE</w:t>
+            </w:r>
+          </w:p>
+          <w:p>
+            <w:pPr>
+              <w:spacing w:before="60"/>
+              <w:rPr>
+                <w:b/>
+                <w:bCs/>
+              </w:rPr>
+            </w:pPr>
+            <w:r>
+              <w:rPr>
+                <w:b/>
+                <w:bCs/>
+              </w:rPr>
+              <w:t>{{FECHA}}</w:t>
+            </w:r>
+          </w:p>
+          <w:p>
+            <w:pPr>
+              <w:rPr>
+                <w:i/>
+                <w:iCs/>
+                <w:color w:val="000000" w:themeColor="text1"/>
+              </w:rPr>
+            </w:pPr>
+          </w:p>
+          <w:p>
+            <w:pPr>
+              <w:rPr>
+                <w:i/>
+                <w:iCs/>
+                <w:color w:val="FFFFFF" w:themeColor="background1"/>
+              </w:rPr>
+            </w:pPr>
+            <w:r>
+              <w:rPr>
+                <w:b/>
+                <w:bCs/>
+                <w:color w:val="FFFFFF" w:themeColor="background1"/>
+                <w:sz w:val="24"/>
+                <w:szCs w:val="24"/>
+              </w:rPr>
+              <w:t>NIF</w:t>
+            </w:r>
+            <w:r>
+              <w:rPr>
+                <w:b/>
+                <w:bCs/>
+                <w:color w:val="FFFFFF" w:themeColor="background1"/>
+                <w:sz w:val="24"/>
+                <w:szCs w:val="24"/>
+              </w:rPr>
+              <w:t xml:space="preserve"> / </w:t>
+            </w:r>
+            <w:r>
+              <w:rPr>
+                <w:i/>
+                <w:iCs/>
+                <w:color w:val="FFFFFF" w:themeColor="background1"/>
+              </w:rPr>
+              <w:t>VAT NUMBER</w:t>
+            </w:r>
+          </w:p>
+          <w:p>
+            <w:pPr>
+              <w:spacing w:before="60"/>
+              <w:rPr>
+                <w:i/>
+                <w:iCs/>
+                <w:color w:val="000000" w:themeColor="text1"/>
+              </w:rPr>
+            </w:pPr>
+            <w:r>
+              <w:t>{{</w:t>
+            </w:r>
+            <w:r>
+              <w:t>NIF</w:t>
+            </w:r>
+            <w:r>
+              <w:t>}}</w:t>
+            </w:r>
+          </w:p>
+          <w:p>
+            <w:pPr>
+              <w:rPr>
+                <w:color w:val="000000" w:themeColor="text1"/>
+              </w:rPr>
+            </w:pPr>
+          </w:p>
+          <w:p>
+            <w:pPr>
+              <w:spacing w:before="60"/>
+              <w:rPr>
+                <w:i/>
+                <w:iCs/>
+                <w:color w:val="FFFFFF" w:themeColor="background1"/>
+              </w:rPr>
+            </w:pPr>
+          </w:p>
+        </w:tc>
+        <w:tc>
+          <w:tcPr>
+            <w:tcW w:w="3118" w:type="dxa"/>
           </w:tcPr>
           <w:p>
             <w:pPr>
@@ -672,23 +645,22 @@
                 <w:sz w:val="20"/>
                 <w:szCs w:val="20"/>
               </w:rPr>
-              <w:t>{{CP</w:t>
-            </w:r>
-            <w:proofErr w:type="gramStart"/>
-            <w:r>
+              <w:t>{{CP}}  {{POB}}</w:t>
+            </w:r>
+          </w:p>
+          <w:p>
+            <w:pPr>
               <w:rPr>
                 <w:sz w:val="20"/>
                 <w:szCs w:val="20"/>
               </w:rPr>
-              <w:t>}}  {</w:t>
-            </w:r>
-            <w:proofErr w:type="gramEnd"/>
+            </w:pPr>
             <w:r>
               <w:rPr>
                 <w:sz w:val="20"/>
                 <w:szCs w:val="20"/>
               </w:rPr>
-              <w:t>{POB}}</w:t>
+              <w:t>{{PRO}}</w:t>
             </w:r>
           </w:p>
           <w:p>
@@ -703,7 +675,7 @@
                 <w:sz w:val="20"/>
                 <w:szCs w:val="20"/>
               </w:rPr>
-              <w:t>{{PRO}}</w:t>
+              <w:t>Tel.  {{TEL}}</w:t>
             </w:r>
           </w:p>
           <w:p>
@@ -718,30 +690,54 @@
                 <w:sz w:val="20"/>
                 <w:szCs w:val="20"/>
               </w:rPr>
-              <w:t>Tel.  {{TEL}}</w:t>
-            </w:r>
-          </w:p>
-          <w:p>
-            <w:r>
-              <w:rPr>
+              <w:t>E-Mail.  {{MAIL}}</w:t>
+            </w:r>
+          </w:p>
+          <w:p>
+            <w:pPr>
+              <w:spacing w:before="60"/>
+              <w:rPr>
+                <w:i/>
+                <w:iCs/>
+                <w:color w:val="000000" w:themeColor="text1"/>
                 <w:sz w:val="20"/>
                 <w:szCs w:val="20"/>
               </w:rPr>
-              <w:t>E-Mail.  {{MAIL}}</w:t>
-            </w:r>
-          </w:p>
+            </w:pPr>
+            <w:r>
+              <w:rPr>
+                <w:sz w:val="20"/>
+                <w:szCs w:val="20"/>
+              </w:rPr>
+              <w:t xml:space="preserve">Proveedor: </w:t>
+            </w:r>
+            <w:r>
+              <w:rPr>
+                <w:sz w:val="20"/>
+                <w:szCs w:val="20"/>
+              </w:rPr>
+              <w:t>{{PROVEEDOR}}</w:t>
+            </w:r>
+          </w:p>
+          <w:p/>
         </w:tc>
       </w:tr>
     </w:tbl>
     <w:p/>
     <w:p/>
+    <w:p/>
+    <w:p/>
+    <w:p/>
+    <w:p/>
+    <w:p/>
+    <w:p/>
     <w:sectPr>
-      <w:headerReference w:type="even" r:id="rId8"/>
-      <w:headerReference w:type="default" r:id="rId9"/>
-      <w:footerReference w:type="even" r:id="rId10"/>
-      <w:footerReference w:type="default" r:id="rId11"/>
-      <w:headerReference w:type="first" r:id="rId12"/>
-      <w:footerReference w:type="first" r:id="rId13"/>
+      <w:headerReference w:type="even" r:id="rId9"/>
+      <w:headerReference w:type="default" r:id="rId10"/>
+      <w:footerReference w:type="even" r:id="rId11"/>
+      <w:footerReference w:type="default" r:id="rId12"/>
+      <w:headerReference w:type="first" r:id="rId13"/>
+      <w:footerReference w:type="first" r:id="rId14"/>
       <w:pgSz w:w="11906" w:h="16838"/>
       <w:pgMar w:top="720" w:right="720" w:bottom="720" w:left="720" w:header="170" w:footer="170" w:gutter="0"/>
       <w:cols w:space="708"/>

--- a/csvofertas/plantilla_pedido.docx
+++ b/csvofertas/plantilla_pedido.docx
@@ -122,6 +122,17 @@
                 <w:szCs w:val="24"/>
               </w:rPr>
               <w:t>CONFIRMACIÓN</w:t>
+            </w:r>
+            <w:r>
+              <w:rPr>
+                <w:b/>
+                <w:bCs/>
+                <w:noProof/>
+                <w:color w:val="FFFFFF" w:themeColor="background1"/>
+                <w:sz w:val="24"/>
+                <w:szCs w:val="24"/>
+              </w:rPr>
+              <w:t xml:space="preserve"> PDO.</w:t>
             </w:r>
           </w:p>
           <w:p>
@@ -645,7 +656,23 @@
                 <w:sz w:val="20"/>
                 <w:szCs w:val="20"/>
               </w:rPr>
-              <w:t>{{CP}}  {{POB}}</w:t>
+              <w:t>{{CP</w:t>
+            </w:r>
+            <w:proofErr w:type="gramStart"/>
+            <w:r>
+              <w:rPr>
+                <w:sz w:val="20"/>
+                <w:szCs w:val="20"/>
+              </w:rPr>
+              <w:t>}}  {</w:t>
+            </w:r>
+            <w:proofErr w:type="gramEnd"/>
+            <w:r>
+              <w:rPr>
+                <w:sz w:val="20"/>
+                <w:szCs w:val="20"/>
+              </w:rPr>
+              <w:t>{POB}}</w:t>
             </w:r>
           </w:p>
           <w:p>

--- a/csvofertas/plantilla_pedido.docx
+++ b/csvofertas/plantilla_pedido.docx
@@ -656,23 +656,7 @@
                 <w:sz w:val="20"/>
                 <w:szCs w:val="20"/>
               </w:rPr>
-              <w:t>{{CP</w:t>
-            </w:r>
-            <w:proofErr w:type="gramStart"/>
-            <w:r>
-              <w:rPr>
-                <w:sz w:val="20"/>
-                <w:szCs w:val="20"/>
-              </w:rPr>
-              <w:t>}}  {</w:t>
-            </w:r>
-            <w:proofErr w:type="gramEnd"/>
-            <w:r>
-              <w:rPr>
-                <w:sz w:val="20"/>
-                <w:szCs w:val="20"/>
-              </w:rPr>
-              <w:t>{POB}}</w:t>
+              <w:t>{{CP}}  {{POB}}</w:t>
             </w:r>
           </w:p>
           <w:p>
@@ -957,18 +941,18 @@
         <w:noProof/>
       </w:rPr>
       <w:drawing>
-        <wp:anchor distT="0" distB="0" distL="114300" distR="114300" simplePos="0" relativeHeight="251658240" behindDoc="0" locked="0" layoutInCell="1" allowOverlap="1" wp14:anchorId="49284AFE" wp14:editId="58741546">
+        <wp:anchor distT="0" distB="0" distL="114300" distR="114300" simplePos="0" relativeHeight="251658240" behindDoc="0" locked="0" layoutInCell="1" allowOverlap="1" wp14:anchorId="4B71044C" wp14:editId="766DF2C6">
           <wp:simplePos x="0" y="0"/>
-          <wp:positionH relativeFrom="page">
-            <wp:align>left</wp:align>
+          <wp:positionH relativeFrom="column">
+            <wp:posOffset>-450215</wp:posOffset>
           </wp:positionH>
           <wp:positionV relativeFrom="paragraph">
-            <wp:posOffset>-109220</wp:posOffset>
+            <wp:posOffset>-107950</wp:posOffset>
           </wp:positionV>
           <wp:extent cx="7571740" cy="1059180"/>
           <wp:effectExtent l="0" t="0" r="0" b="7620"/>
           <wp:wrapSquare wrapText="bothSides"/>
-          <wp:docPr id="1" name="Imagen 1"/>
+          <wp:docPr id="4" name="Imagen 4"/>
           <wp:cNvGraphicFramePr>
             <a:graphicFrameLocks xmlns:a="http://schemas.openxmlformats.org/drawingml/2006/main" noChangeAspect="1"/>
           </wp:cNvGraphicFramePr>
@@ -976,9 +960,9 @@
             <a:graphicData uri="http://schemas.openxmlformats.org/drawingml/2006/picture">
               <pic:pic xmlns:pic="http://schemas.openxmlformats.org/drawingml/2006/picture">
                 <pic:nvPicPr>
-                  <pic:cNvPr id="0" name="Picture 1"/>
+                  <pic:cNvPr id="4" name="Imagen 4"/>
                   <pic:cNvPicPr>
-                    <a:picLocks noChangeAspect="1" noChangeArrowheads="1"/>
+                    <a:picLocks noChangeAspect="1"/>
                   </pic:cNvPicPr>
                 </pic:nvPicPr>
                 <pic:blipFill>
@@ -997,7 +981,7 @@
                 <pic:spPr bwMode="auto">
                   <a:xfrm>
                     <a:off x="0" y="0"/>
-                    <a:ext cx="7590997" cy="1061787"/>
+                    <a:ext cx="7571740" cy="1059180"/>
                   </a:xfrm>
                   <a:prstGeom prst="rect">
                     <a:avLst/>

--- a/csvofertas/plantilla_pedido.docx
+++ b/csvofertas/plantilla_pedido.docx
@@ -6,7 +6,7 @@
       <w:tblPr>
         <w:tblStyle w:val="Tablaconcuadrcula"/>
         <w:tblpPr w:leftFromText="141" w:rightFromText="141" w:vertAnchor="text" w:horzAnchor="margin" w:tblpY="452"/>
-        <w:tblW w:w="9067" w:type="dxa"/>
+        <w:tblW w:w="10768" w:type="dxa"/>
         <w:tblBorders>
           <w:top w:val="none" w:sz="0" w:space="0" w:color="auto"/>
           <w:left w:val="none" w:sz="0" w:space="0" w:color="auto"/>
@@ -20,7 +20,7 @@
       <w:tblGrid>
         <w:gridCol w:w="2830"/>
         <w:gridCol w:w="3119"/>
-        <w:gridCol w:w="3118"/>
+        <w:gridCol w:w="4819"/>
       </w:tblGrid>
       <w:tr>
         <w:trPr>
@@ -591,7 +591,7 @@
         </w:tc>
         <w:tc>
           <w:tcPr>
-            <w:tcW w:w="3118" w:type="dxa"/>
+            <w:tcW w:w="4819" w:type="dxa"/>
           </w:tcPr>
           <w:p>
             <w:pPr>
@@ -656,7 +656,23 @@
                 <w:sz w:val="20"/>
                 <w:szCs w:val="20"/>
               </w:rPr>
-              <w:t>{{CP}}  {{POB}}</w:t>
+              <w:t>{{CP</w:t>
+            </w:r>
+            <w:proofErr w:type="gramStart"/>
+            <w:r>
+              <w:rPr>
+                <w:sz w:val="20"/>
+                <w:szCs w:val="20"/>
+              </w:rPr>
+              <w:t>}}  {</w:t>
+            </w:r>
+            <w:proofErr w:type="gramEnd"/>
+            <w:r>
+              <w:rPr>
+                <w:sz w:val="20"/>
+                <w:szCs w:val="20"/>
+              </w:rPr>
+              <w:t>{POB}}</w:t>
             </w:r>
           </w:p>
           <w:p>

--- a/csvofertas/plantilla_pedido.docx
+++ b/csvofertas/plantilla_pedido.docx
@@ -750,12 +750,6 @@
         </w:tc>
       </w:tr>
     </w:tbl>
-    <w:p/>
-    <w:p/>
-    <w:p/>
-    <w:p/>
-    <w:p/>
-    <w:p/>
     <w:p/>
     <w:p/>
     <w:sectPr>

--- a/csvofertas/plantilla_pedido.docx
+++ b/csvofertas/plantilla_pedido.docx
@@ -32,552 +32,14 @@
           </w:tcPr>
           <w:p>
             <w:pPr>
-              <w:rPr>
-                <w:b/>
-                <w:bCs/>
-                <w:color w:val="FFFFFF" w:themeColor="background1"/>
-                <w:sz w:val="24"/>
-                <w:szCs w:val="24"/>
-              </w:rPr>
-            </w:pPr>
-            <w:r>
-              <w:rPr>
-                <w:b/>
-                <w:bCs/>
-                <w:noProof/>
-                <w:color w:val="FFFFFF" w:themeColor="background1"/>
-                <w:sz w:val="24"/>
-                <w:szCs w:val="24"/>
-              </w:rPr>
-              <w:drawing>
-                <wp:anchor distT="0" distB="0" distL="114300" distR="114300" simplePos="0" relativeHeight="251674624" behindDoc="1" locked="0" layoutInCell="1" allowOverlap="1" wp14:anchorId="38493030" wp14:editId="03FD9DB4">
-                  <wp:simplePos x="0" y="0"/>
-                  <wp:positionH relativeFrom="margin">
-                    <wp:posOffset>-68580</wp:posOffset>
-                  </wp:positionH>
-                  <wp:positionV relativeFrom="paragraph">
-                    <wp:posOffset>4899</wp:posOffset>
-                  </wp:positionV>
-                  <wp:extent cx="3757295" cy="190500"/>
-                  <wp:effectExtent l="0" t="0" r="0" b="0"/>
-                  <wp:wrapNone/>
-                  <wp:docPr id="2" name="Imagen 2"/>
-                  <wp:cNvGraphicFramePr>
-                    <a:graphicFrameLocks xmlns:a="http://schemas.openxmlformats.org/drawingml/2006/main" noChangeAspect="1"/>
-                  </wp:cNvGraphicFramePr>
-                  <a:graphic xmlns:a="http://schemas.openxmlformats.org/drawingml/2006/main">
-                    <a:graphicData uri="http://schemas.openxmlformats.org/drawingml/2006/picture">
-                      <pic:pic xmlns:pic="http://schemas.openxmlformats.org/drawingml/2006/picture">
-                        <pic:nvPicPr>
-                          <pic:cNvPr id="0" name="Picture 1"/>
-                          <pic:cNvPicPr>
-                            <a:picLocks noChangeAspect="1" noChangeArrowheads="1"/>
-                          </pic:cNvPicPr>
-                        </pic:nvPicPr>
-                        <pic:blipFill>
-                          <a:blip r:embed="rId6" cstate="print">
-                            <a:extLst>
-                              <a:ext uri="{28A0092B-C50C-407E-A947-70E740481C1C}">
-                                <a14:useLocalDpi xmlns:a14="http://schemas.microsoft.com/office/drawing/2010/main" val="0"/>
-                              </a:ext>
-                            </a:extLst>
-                          </a:blip>
-                          <a:srcRect/>
-                          <a:stretch>
-                            <a:fillRect/>
-                          </a:stretch>
-                        </pic:blipFill>
-                        <pic:spPr bwMode="auto">
-                          <a:xfrm>
-                            <a:off x="0" y="0"/>
-                            <a:ext cx="3757295" cy="190500"/>
-                          </a:xfrm>
-                          <a:prstGeom prst="rect">
-                            <a:avLst/>
-                          </a:prstGeom>
-                          <a:noFill/>
-                          <a:ln>
-                            <a:noFill/>
-                          </a:ln>
-                        </pic:spPr>
-                      </pic:pic>
-                    </a:graphicData>
-                  </a:graphic>
-                  <wp14:sizeRelH relativeFrom="margin">
-                    <wp14:pctWidth>0</wp14:pctWidth>
-                  </wp14:sizeRelH>
-                  <wp14:sizeRelV relativeFrom="margin">
-                    <wp14:pctHeight>0</wp14:pctHeight>
-                  </wp14:sizeRelV>
-                </wp:anchor>
-              </w:drawing>
-            </w:r>
-            <w:r>
-              <w:rPr>
-                <w:b/>
-                <w:bCs/>
-                <w:noProof/>
-                <w:color w:val="FFFFFF" w:themeColor="background1"/>
-                <w:sz w:val="24"/>
-                <w:szCs w:val="24"/>
-              </w:rPr>
-              <w:t>CONFIRMACIÓN</w:t>
-            </w:r>
-            <w:r>
-              <w:rPr>
-                <w:b/>
-                <w:bCs/>
-                <w:noProof/>
-                <w:color w:val="FFFFFF" w:themeColor="background1"/>
-                <w:sz w:val="24"/>
-                <w:szCs w:val="24"/>
-              </w:rPr>
-              <w:t xml:space="preserve"> PDO.</w:t>
-            </w:r>
-          </w:p>
-          <w:p>
-            <w:pPr>
               <w:spacing w:before="60"/>
             </w:pPr>
-            <w:r>
-              <w:t xml:space="preserve">             </w:t>
-            </w:r>
-            <w:r>
-              <w:rPr>
-                <w:b/>
-                <w:bCs/>
-              </w:rPr>
-              <w:t>{{</w:t>
-            </w:r>
-            <w:r>
-              <w:rPr>
-                <w:b/>
-                <w:bCs/>
-              </w:rPr>
-              <w:t>PEDIDO</w:t>
-            </w:r>
-            <w:r>
-              <w:rPr>
-                <w:b/>
-                <w:bCs/>
-              </w:rPr>
-              <w:t>}}</w:t>
-            </w:r>
-          </w:p>
-          <w:p>
-            <w:pPr>
-              <w:rPr>
-                <w:b/>
-                <w:bCs/>
-                <w:color w:val="FFFFFF" w:themeColor="background1"/>
-              </w:rPr>
-            </w:pPr>
-            <w:r>
-              <w:rPr>
-                <w:noProof/>
-              </w:rPr>
-              <w:drawing>
-                <wp:anchor distT="0" distB="0" distL="114300" distR="114300" simplePos="0" relativeHeight="251675648" behindDoc="1" locked="0" layoutInCell="1" allowOverlap="1" wp14:anchorId="61E4E13C" wp14:editId="7268A618">
-                  <wp:simplePos x="0" y="0"/>
-                  <wp:positionH relativeFrom="margin">
-                    <wp:posOffset>-68580</wp:posOffset>
-                  </wp:positionH>
-                  <wp:positionV relativeFrom="paragraph">
-                    <wp:posOffset>175986</wp:posOffset>
-                  </wp:positionV>
-                  <wp:extent cx="3761740" cy="191135"/>
-                  <wp:effectExtent l="0" t="0" r="0" b="0"/>
-                  <wp:wrapNone/>
-                  <wp:docPr id="3" name="Imagen 3"/>
-                  <wp:cNvGraphicFramePr>
-                    <a:graphicFrameLocks xmlns:a="http://schemas.openxmlformats.org/drawingml/2006/main" noChangeAspect="1"/>
-                  </wp:cNvGraphicFramePr>
-                  <a:graphic xmlns:a="http://schemas.openxmlformats.org/drawingml/2006/main">
-                    <a:graphicData uri="http://schemas.openxmlformats.org/drawingml/2006/picture">
-                      <pic:pic xmlns:pic="http://schemas.openxmlformats.org/drawingml/2006/picture">
-                        <pic:nvPicPr>
-                          <pic:cNvPr id="0" name="Picture 2"/>
-                          <pic:cNvPicPr>
-                            <a:picLocks noChangeAspect="1" noChangeArrowheads="1"/>
-                          </pic:cNvPicPr>
-                        </pic:nvPicPr>
-                        <pic:blipFill>
-                          <a:blip r:embed="rId7" cstate="print">
-                            <a:extLst>
-                              <a:ext uri="{28A0092B-C50C-407E-A947-70E740481C1C}">
-                                <a14:useLocalDpi xmlns:a14="http://schemas.microsoft.com/office/drawing/2010/main" val="0"/>
-                              </a:ext>
-                            </a:extLst>
-                          </a:blip>
-                          <a:srcRect/>
-                          <a:stretch>
-                            <a:fillRect/>
-                          </a:stretch>
-                        </pic:blipFill>
-                        <pic:spPr bwMode="auto">
-                          <a:xfrm>
-                            <a:off x="0" y="0"/>
-                            <a:ext cx="3761740" cy="191135"/>
-                          </a:xfrm>
-                          <a:prstGeom prst="rect">
-                            <a:avLst/>
-                          </a:prstGeom>
-                          <a:noFill/>
-                          <a:ln>
-                            <a:noFill/>
-                          </a:ln>
-                        </pic:spPr>
-                      </pic:pic>
-                    </a:graphicData>
-                  </a:graphic>
-                  <wp14:sizeRelH relativeFrom="margin">
-                    <wp14:pctWidth>0</wp14:pctWidth>
-                  </wp14:sizeRelH>
-                  <wp14:sizeRelV relativeFrom="margin">
-                    <wp14:pctHeight>0</wp14:pctHeight>
-                  </wp14:sizeRelV>
-                </wp:anchor>
-              </w:drawing>
-            </w:r>
-          </w:p>
-          <w:p>
-            <w:pPr>
-              <w:rPr>
-                <w:i/>
-                <w:iCs/>
-                <w:color w:val="FFFFFF" w:themeColor="background1"/>
-                <w:sz w:val="24"/>
-                <w:szCs w:val="24"/>
-              </w:rPr>
-            </w:pPr>
-            <w:r>
-              <w:rPr>
-                <w:b/>
-                <w:bCs/>
-                <w:color w:val="FFFFFF" w:themeColor="background1"/>
-                <w:sz w:val="24"/>
-                <w:szCs w:val="24"/>
-              </w:rPr>
-              <w:t xml:space="preserve">CLIENTE / </w:t>
-            </w:r>
-            <w:r>
-              <w:rPr>
-                <w:i/>
-                <w:iCs/>
-                <w:color w:val="FFFFFF" w:themeColor="background1"/>
-              </w:rPr>
-              <w:t>CUSTOMER</w:t>
-            </w:r>
-            <w:r>
-              <w:rPr>
-                <w:b/>
-                <w:bCs/>
-                <w:color w:val="FFFFFF" w:themeColor="background1"/>
-                <w:sz w:val="24"/>
-                <w:szCs w:val="24"/>
-              </w:rPr>
-              <w:tab/>
-            </w:r>
-          </w:p>
-          <w:p>
-            <w:pPr>
-              <w:spacing w:before="60"/>
-            </w:pPr>
-            <w:r>
-              <w:t xml:space="preserve"> </w:t>
-            </w:r>
-            <w:r>
-              <w:rPr>
-                <w:sz w:val="20"/>
-                <w:szCs w:val="20"/>
-              </w:rPr>
-              <w:tab/>
-            </w:r>
-            <w:r>
-              <w:t>{{CLIENTE}}</w:t>
-            </w:r>
-          </w:p>
-          <w:p>
-            <w:pPr>
-              <w:spacing w:before="60"/>
-            </w:pPr>
-            <w:r>
-              <w:rPr>
-                <w:noProof/>
-              </w:rPr>
-              <w:drawing>
-                <wp:anchor distT="0" distB="0" distL="114300" distR="114300" simplePos="0" relativeHeight="251677696" behindDoc="1" locked="0" layoutInCell="1" allowOverlap="1" wp14:anchorId="1C0B9128" wp14:editId="17DC7D4F">
-                  <wp:simplePos x="0" y="0"/>
-                  <wp:positionH relativeFrom="column">
-                    <wp:posOffset>-68580</wp:posOffset>
-                  </wp:positionH>
-                  <wp:positionV relativeFrom="paragraph">
-                    <wp:posOffset>213995</wp:posOffset>
-                  </wp:positionV>
-                  <wp:extent cx="1805940" cy="187121"/>
-                  <wp:effectExtent l="0" t="0" r="3810" b="3810"/>
-                  <wp:wrapNone/>
-                  <wp:docPr id="5" name="Imagen 5"/>
-                  <wp:cNvGraphicFramePr>
-                    <a:graphicFrameLocks xmlns:a="http://schemas.openxmlformats.org/drawingml/2006/main" noChangeAspect="1"/>
-                  </wp:cNvGraphicFramePr>
-                  <a:graphic xmlns:a="http://schemas.openxmlformats.org/drawingml/2006/main">
-                    <a:graphicData uri="http://schemas.openxmlformats.org/drawingml/2006/picture">
-                      <pic:pic xmlns:pic="http://schemas.openxmlformats.org/drawingml/2006/picture">
-                        <pic:nvPicPr>
-                          <pic:cNvPr id="0" name="Picture 1"/>
-                          <pic:cNvPicPr>
-                            <a:picLocks noChangeAspect="1" noChangeArrowheads="1"/>
-                          </pic:cNvPicPr>
-                        </pic:nvPicPr>
-                        <pic:blipFill rotWithShape="1">
-                          <a:blip r:embed="rId8" cstate="print">
-                            <a:extLst>
-                              <a:ext uri="{28A0092B-C50C-407E-A947-70E740481C1C}">
-                                <a14:useLocalDpi xmlns:a14="http://schemas.microsoft.com/office/drawing/2010/main" val="0"/>
-                              </a:ext>
-                            </a:extLst>
-                          </a:blip>
-                          <a:srcRect r="52417" b="3551"/>
-                          <a:stretch/>
-                        </pic:blipFill>
-                        <pic:spPr bwMode="auto">
-                          <a:xfrm>
-                            <a:off x="0" y="0"/>
-                            <a:ext cx="1805940" cy="187121"/>
-                          </a:xfrm>
-                          <a:prstGeom prst="rect">
-                            <a:avLst/>
-                          </a:prstGeom>
-                          <a:noFill/>
-                          <a:ln>
-                            <a:noFill/>
-                          </a:ln>
-                          <a:extLst>
-                            <a:ext uri="{53640926-AAD7-44D8-BBD7-CCE9431645EC}">
-                              <a14:shadowObscured xmlns:a14="http://schemas.microsoft.com/office/drawing/2010/main"/>
-                            </a:ext>
-                          </a:extLst>
-                        </pic:spPr>
-                      </pic:pic>
-                    </a:graphicData>
-                  </a:graphic>
-                  <wp14:sizeRelH relativeFrom="page">
-                    <wp14:pctWidth>0</wp14:pctWidth>
-                  </wp14:sizeRelH>
-                  <wp14:sizeRelV relativeFrom="page">
-                    <wp14:pctHeight>0</wp14:pctHeight>
-                  </wp14:sizeRelV>
-                </wp:anchor>
-              </w:drawing>
-            </w:r>
-          </w:p>
-          <w:p>
-            <w:pPr>
-              <w:rPr>
-                <w:i/>
-                <w:iCs/>
-                <w:color w:val="FFFFFF" w:themeColor="background1"/>
-                <w:sz w:val="24"/>
-                <w:szCs w:val="24"/>
-              </w:rPr>
-            </w:pPr>
-            <w:r>
-              <w:rPr>
-                <w:b/>
-                <w:bCs/>
-                <w:color w:val="FFFFFF" w:themeColor="background1"/>
-                <w:sz w:val="24"/>
-                <w:szCs w:val="24"/>
-              </w:rPr>
-              <w:t>AGENTE</w:t>
-            </w:r>
-            <w:r>
-              <w:rPr>
-                <w:b/>
-                <w:bCs/>
-                <w:color w:val="FFFFFF" w:themeColor="background1"/>
-                <w:sz w:val="24"/>
-                <w:szCs w:val="24"/>
-              </w:rPr>
-              <w:tab/>
-            </w:r>
-            <w:r>
-              <w:rPr>
-                <w:b/>
-                <w:bCs/>
-                <w:color w:val="FFFFFF" w:themeColor="background1"/>
-                <w:sz w:val="24"/>
-                <w:szCs w:val="24"/>
-              </w:rPr>
-              <w:tab/>
-            </w:r>
-          </w:p>
-          <w:p>
-            <w:pPr>
-              <w:spacing w:before="60"/>
-            </w:pPr>
-            <w:r>
-              <w:t xml:space="preserve"> </w:t>
-            </w:r>
-            <w:r>
-              <w:rPr>
-                <w:sz w:val="20"/>
-                <w:szCs w:val="20"/>
-              </w:rPr>
-              <w:tab/>
-            </w:r>
-            <w:r>
-              <w:t>{{</w:t>
-            </w:r>
-            <w:r>
-              <w:t>AGENTE</w:t>
-            </w:r>
-            <w:r>
-              <w:t>}}</w:t>
-            </w:r>
-            <w:r>
-              <w:rPr>
-                <w:sz w:val="24"/>
-                <w:szCs w:val="24"/>
-              </w:rPr>
-              <w:tab/>
-            </w:r>
-            <w:r>
-              <w:rPr>
-                <w:sz w:val="24"/>
-                <w:szCs w:val="24"/>
-              </w:rPr>
-              <w:tab/>
-            </w:r>
-            <w:r>
-              <w:rPr>
-                <w:sz w:val="24"/>
-                <w:szCs w:val="24"/>
-              </w:rPr>
-              <w:tab/>
-            </w:r>
           </w:p>
         </w:tc>
         <w:tc>
           <w:tcPr>
             <w:tcW w:w="3119" w:type="dxa"/>
           </w:tcPr>
-          <w:p>
-            <w:pPr>
-              <w:rPr>
-                <w:i/>
-                <w:iCs/>
-                <w:color w:val="FFFFFF" w:themeColor="background1"/>
-              </w:rPr>
-            </w:pPr>
-            <w:r>
-              <w:rPr>
-                <w:b/>
-                <w:bCs/>
-                <w:color w:val="FFFFFF" w:themeColor="background1"/>
-                <w:sz w:val="24"/>
-                <w:szCs w:val="24"/>
-              </w:rPr>
-              <w:t xml:space="preserve">FECHA / </w:t>
-            </w:r>
-            <w:r>
-              <w:rPr>
-                <w:i/>
-                <w:iCs/>
-                <w:color w:val="FFFFFF" w:themeColor="background1"/>
-              </w:rPr>
-              <w:t>DATE</w:t>
-            </w:r>
-          </w:p>
-          <w:p>
-            <w:pPr>
-              <w:spacing w:before="60"/>
-              <w:rPr>
-                <w:b/>
-                <w:bCs/>
-              </w:rPr>
-            </w:pPr>
-            <w:r>
-              <w:rPr>
-                <w:b/>
-                <w:bCs/>
-              </w:rPr>
-              <w:t>{{FECHA}}</w:t>
-            </w:r>
-          </w:p>
-          <w:p>
-            <w:pPr>
-              <w:rPr>
-                <w:i/>
-                <w:iCs/>
-                <w:color w:val="000000" w:themeColor="text1"/>
-              </w:rPr>
-            </w:pPr>
-          </w:p>
-          <w:p>
-            <w:pPr>
-              <w:rPr>
-                <w:i/>
-                <w:iCs/>
-                <w:color w:val="FFFFFF" w:themeColor="background1"/>
-              </w:rPr>
-            </w:pPr>
-            <w:r>
-              <w:rPr>
-                <w:b/>
-                <w:bCs/>
-                <w:color w:val="FFFFFF" w:themeColor="background1"/>
-                <w:sz w:val="24"/>
-                <w:szCs w:val="24"/>
-              </w:rPr>
-              <w:t>NIF</w:t>
-            </w:r>
-            <w:r>
-              <w:rPr>
-                <w:b/>
-                <w:bCs/>
-                <w:color w:val="FFFFFF" w:themeColor="background1"/>
-                <w:sz w:val="24"/>
-                <w:szCs w:val="24"/>
-              </w:rPr>
-              <w:t xml:space="preserve"> / </w:t>
-            </w:r>
-            <w:r>
-              <w:rPr>
-                <w:i/>
-                <w:iCs/>
-                <w:color w:val="FFFFFF" w:themeColor="background1"/>
-              </w:rPr>
-              <w:t>VAT NUMBER</w:t>
-            </w:r>
-          </w:p>
-          <w:p>
-            <w:pPr>
-              <w:spacing w:before="60"/>
-              <w:rPr>
-                <w:i/>
-                <w:iCs/>
-                <w:color w:val="000000" w:themeColor="text1"/>
-              </w:rPr>
-            </w:pPr>
-            <w:r>
-              <w:t>{{</w:t>
-            </w:r>
-            <w:r>
-              <w:t>NIF</w:t>
-            </w:r>
-            <w:r>
-              <w:t>}}</w:t>
-            </w:r>
-          </w:p>
-          <w:p>
-            <w:pPr>
-              <w:rPr>
-                <w:color w:val="000000" w:themeColor="text1"/>
-              </w:rPr>
-            </w:pPr>
-          </w:p>
           <w:p>
             <w:pPr>
               <w:spacing w:before="60"/>
@@ -593,172 +55,18 @@
           <w:tcPr>
             <w:tcW w:w="4819" w:type="dxa"/>
           </w:tcPr>
-          <w:p>
-            <w:pPr>
-              <w:rPr>
-                <w:b/>
-                <w:bCs/>
-                <w:color w:val="000000" w:themeColor="text1"/>
-                <w:sz w:val="24"/>
-                <w:szCs w:val="24"/>
-              </w:rPr>
-            </w:pPr>
-            <w:r>
-              <w:rPr>
-                <w:b/>
-                <w:bCs/>
-                <w:color w:val="000000" w:themeColor="text1"/>
-                <w:sz w:val="24"/>
-                <w:szCs w:val="24"/>
-              </w:rPr>
-              <w:t>{{RSOC}}</w:t>
-            </w:r>
-          </w:p>
-          <w:p>
-            <w:pPr>
-              <w:rPr>
-                <w:sz w:val="20"/>
-                <w:szCs w:val="20"/>
-              </w:rPr>
-            </w:pPr>
-            <w:r>
-              <w:rPr>
-                <w:sz w:val="20"/>
-                <w:szCs w:val="20"/>
-              </w:rPr>
-              <w:t>{{EMPRESA}}</w:t>
-            </w:r>
-          </w:p>
-          <w:p>
-            <w:pPr>
-              <w:rPr>
-                <w:sz w:val="20"/>
-                <w:szCs w:val="20"/>
-              </w:rPr>
-            </w:pPr>
-            <w:r>
-              <w:rPr>
-                <w:sz w:val="20"/>
-                <w:szCs w:val="20"/>
-              </w:rPr>
-              <w:t>{{DIR}}</w:t>
-            </w:r>
-          </w:p>
-          <w:p>
-            <w:pPr>
-              <w:rPr>
-                <w:sz w:val="20"/>
-                <w:szCs w:val="20"/>
-              </w:rPr>
-            </w:pPr>
-            <w:r>
-              <w:rPr>
-                <w:sz w:val="20"/>
-                <w:szCs w:val="20"/>
-              </w:rPr>
-              <w:t>{{CP</w:t>
-            </w:r>
-            <w:proofErr w:type="gramStart"/>
-            <w:r>
-              <w:rPr>
-                <w:sz w:val="20"/>
-                <w:szCs w:val="20"/>
-              </w:rPr>
-              <w:t>}}  {</w:t>
-            </w:r>
-            <w:proofErr w:type="gramEnd"/>
-            <w:r>
-              <w:rPr>
-                <w:sz w:val="20"/>
-                <w:szCs w:val="20"/>
-              </w:rPr>
-              <w:t>{POB}}</w:t>
-            </w:r>
-          </w:p>
-          <w:p>
-            <w:pPr>
-              <w:rPr>
-                <w:sz w:val="20"/>
-                <w:szCs w:val="20"/>
-              </w:rPr>
-            </w:pPr>
-            <w:r>
-              <w:rPr>
-                <w:sz w:val="20"/>
-                <w:szCs w:val="20"/>
-              </w:rPr>
-              <w:t>{{PRO}}</w:t>
-            </w:r>
-          </w:p>
-          <w:p>
-            <w:pPr>
-              <w:rPr>
-                <w:sz w:val="20"/>
-                <w:szCs w:val="20"/>
-              </w:rPr>
-            </w:pPr>
-            <w:r>
-              <w:rPr>
-                <w:sz w:val="20"/>
-                <w:szCs w:val="20"/>
-              </w:rPr>
-              <w:t>Tel.  {{TEL}}</w:t>
-            </w:r>
-          </w:p>
-          <w:p>
-            <w:pPr>
-              <w:rPr>
-                <w:sz w:val="20"/>
-                <w:szCs w:val="20"/>
-              </w:rPr>
-            </w:pPr>
-            <w:r>
-              <w:rPr>
-                <w:sz w:val="20"/>
-                <w:szCs w:val="20"/>
-              </w:rPr>
-              <w:t>E-Mail.  {{MAIL}}</w:t>
-            </w:r>
-          </w:p>
-          <w:p>
-            <w:pPr>
-              <w:spacing w:before="60"/>
-              <w:rPr>
-                <w:i/>
-                <w:iCs/>
-                <w:color w:val="000000" w:themeColor="text1"/>
-                <w:sz w:val="20"/>
-                <w:szCs w:val="20"/>
-              </w:rPr>
-            </w:pPr>
-            <w:r>
-              <w:rPr>
-                <w:sz w:val="20"/>
-                <w:szCs w:val="20"/>
-              </w:rPr>
-              <w:t xml:space="preserve">Proveedor: </w:t>
-            </w:r>
-            <w:r>
-              <w:rPr>
-                <w:sz w:val="20"/>
-                <w:szCs w:val="20"/>
-              </w:rPr>
-              <w:t>{{PROVEEDOR}}</w:t>
-            </w:r>
-          </w:p>
           <w:p/>
         </w:tc>
       </w:tr>
     </w:tbl>
     <w:p/>
-    <w:p/>
     <w:sectPr>
-      <w:headerReference w:type="even" r:id="rId9"/>
-      <w:headerReference w:type="default" r:id="rId10"/>
-      <w:footerReference w:type="even" r:id="rId11"/>
-      <w:footerReference w:type="default" r:id="rId12"/>
-      <w:headerReference w:type="first" r:id="rId13"/>
-      <w:footerReference w:type="first" r:id="rId14"/>
+      <w:headerReference w:type="even" r:id="rId6"/>
+      <w:headerReference w:type="default" r:id="rId7"/>
+      <w:footerReference w:type="even" r:id="rId8"/>
+      <w:footerReference w:type="default" r:id="rId9"/>
+      <w:headerReference w:type="first" r:id="rId10"/>
+      <w:footerReference w:type="first" r:id="rId11"/>
       <w:pgSz w:w="11906" w:h="16838"/>
       <w:pgMar w:top="720" w:right="720" w:bottom="720" w:left="720" w:header="170" w:footer="170" w:gutter="0"/>
       <w:cols w:space="708"/>
@@ -951,10 +259,10 @@
         <w:noProof/>
       </w:rPr>
       <w:drawing>
-        <wp:anchor distT="0" distB="0" distL="114300" distR="114300" simplePos="0" relativeHeight="251658240" behindDoc="0" locked="0" layoutInCell="1" allowOverlap="1" wp14:anchorId="4B71044C" wp14:editId="766DF2C6">
+        <wp:anchor distT="0" distB="0" distL="114300" distR="114300" simplePos="0" relativeHeight="251658240" behindDoc="0" locked="0" layoutInCell="1" allowOverlap="1" wp14:anchorId="4B71044C" wp14:editId="24DEA555">
           <wp:simplePos x="0" y="0"/>
-          <wp:positionH relativeFrom="column">
-            <wp:posOffset>-450215</wp:posOffset>
+          <wp:positionH relativeFrom="page">
+            <wp:align>left</wp:align>
           </wp:positionH>
           <wp:positionV relativeFrom="paragraph">
             <wp:posOffset>-107950</wp:posOffset>
@@ -1013,6 +321,748 @@
         </wp:anchor>
       </w:drawing>
     </w:r>
+  </w:p>
+  <w:tbl>
+    <w:tblPr>
+      <w:tblStyle w:val="Tablaconcuadrcula"/>
+      <w:tblpPr w:leftFromText="141" w:rightFromText="141" w:vertAnchor="text" w:horzAnchor="margin" w:tblpY="452"/>
+      <w:tblW w:w="10768" w:type="dxa"/>
+      <w:tblBorders>
+        <w:top w:val="none" w:sz="0" w:space="0" w:color="auto"/>
+        <w:left w:val="none" w:sz="0" w:space="0" w:color="auto"/>
+        <w:bottom w:val="none" w:sz="0" w:space="0" w:color="auto"/>
+        <w:right w:val="none" w:sz="0" w:space="0" w:color="auto"/>
+        <w:insideH w:val="none" w:sz="0" w:space="0" w:color="auto"/>
+        <w:insideV w:val="none" w:sz="0" w:space="0" w:color="auto"/>
+      </w:tblBorders>
+      <w:tblLook w:val="04A0" w:firstRow="1" w:lastRow="0" w:firstColumn="1" w:lastColumn="0" w:noHBand="0" w:noVBand="1"/>
+    </w:tblPr>
+    <w:tblGrid>
+      <w:gridCol w:w="2830"/>
+      <w:gridCol w:w="3119"/>
+      <w:gridCol w:w="4819"/>
+    </w:tblGrid>
+    <w:tr>
+      <w:trPr>
+        <w:trHeight w:val="2684"/>
+      </w:trPr>
+      <w:tc>
+        <w:tcPr>
+          <w:tcW w:w="2830" w:type="dxa"/>
+        </w:tcPr>
+        <w:p>
+          <w:pPr>
+            <w:rPr>
+              <w:b/>
+              <w:bCs/>
+              <w:color w:val="FFFFFF" w:themeColor="background1"/>
+              <w:sz w:val="24"/>
+              <w:szCs w:val="24"/>
+            </w:rPr>
+          </w:pPr>
+          <w:r>
+            <w:rPr>
+              <w:b/>
+              <w:bCs/>
+              <w:noProof/>
+              <w:color w:val="FFFFFF" w:themeColor="background1"/>
+              <w:sz w:val="24"/>
+              <w:szCs w:val="24"/>
+            </w:rPr>
+            <w:drawing>
+              <wp:anchor distT="0" distB="0" distL="114300" distR="114300" simplePos="0" relativeHeight="251660288" behindDoc="1" locked="0" layoutInCell="1" allowOverlap="1" wp14:anchorId="06E9C857" wp14:editId="51B773B1">
+                <wp:simplePos x="0" y="0"/>
+                <wp:positionH relativeFrom="margin">
+                  <wp:posOffset>-68580</wp:posOffset>
+                </wp:positionH>
+                <wp:positionV relativeFrom="paragraph">
+                  <wp:posOffset>4899</wp:posOffset>
+                </wp:positionV>
+                <wp:extent cx="3757295" cy="190500"/>
+                <wp:effectExtent l="0" t="0" r="0" b="0"/>
+                <wp:wrapNone/>
+                <wp:docPr id="1" name="Imagen 1"/>
+                <wp:cNvGraphicFramePr>
+                  <a:graphicFrameLocks xmlns:a="http://schemas.openxmlformats.org/drawingml/2006/main" noChangeAspect="1"/>
+                </wp:cNvGraphicFramePr>
+                <a:graphic xmlns:a="http://schemas.openxmlformats.org/drawingml/2006/main">
+                  <a:graphicData uri="http://schemas.openxmlformats.org/drawingml/2006/picture">
+                    <pic:pic xmlns:pic="http://schemas.openxmlformats.org/drawingml/2006/picture">
+                      <pic:nvPicPr>
+                        <pic:cNvPr id="0" name="Picture 1"/>
+                        <pic:cNvPicPr>
+                          <a:picLocks noChangeAspect="1" noChangeArrowheads="1"/>
+                        </pic:cNvPicPr>
+                      </pic:nvPicPr>
+                      <pic:blipFill>
+                        <a:blip r:embed="rId2" cstate="print">
+                          <a:extLst>
+                            <a:ext uri="{28A0092B-C50C-407E-A947-70E740481C1C}">
+                              <a14:useLocalDpi xmlns:a14="http://schemas.microsoft.com/office/drawing/2010/main" val="0"/>
+                            </a:ext>
+                          </a:extLst>
+                        </a:blip>
+                        <a:srcRect/>
+                        <a:stretch>
+                          <a:fillRect/>
+                        </a:stretch>
+                      </pic:blipFill>
+                      <pic:spPr bwMode="auto">
+                        <a:xfrm>
+                          <a:off x="0" y="0"/>
+                          <a:ext cx="3757295" cy="190500"/>
+                        </a:xfrm>
+                        <a:prstGeom prst="rect">
+                          <a:avLst/>
+                        </a:prstGeom>
+                        <a:noFill/>
+                        <a:ln>
+                          <a:noFill/>
+                        </a:ln>
+                      </pic:spPr>
+                    </pic:pic>
+                  </a:graphicData>
+                </a:graphic>
+                <wp14:sizeRelH relativeFrom="margin">
+                  <wp14:pctWidth>0</wp14:pctWidth>
+                </wp14:sizeRelH>
+                <wp14:sizeRelV relativeFrom="margin">
+                  <wp14:pctHeight>0</wp14:pctHeight>
+                </wp14:sizeRelV>
+              </wp:anchor>
+            </w:drawing>
+          </w:r>
+          <w:r>
+            <w:rPr>
+              <w:b/>
+              <w:bCs/>
+              <w:noProof/>
+              <w:color w:val="FFFFFF" w:themeColor="background1"/>
+              <w:sz w:val="24"/>
+              <w:szCs w:val="24"/>
+            </w:rPr>
+            <w:t>CONFIRMACIÓN PDO.</w:t>
+          </w:r>
+        </w:p>
+        <w:p>
+          <w:pPr>
+            <w:spacing w:before="60"/>
+          </w:pPr>
+          <w:r>
+            <w:t xml:space="preserve">             </w:t>
+          </w:r>
+          <w:r>
+            <w:rPr>
+              <w:b/>
+              <w:bCs/>
+            </w:rPr>
+            <w:t>{{</w:t>
+          </w:r>
+          <w:r>
+            <w:rPr>
+              <w:b/>
+              <w:bCs/>
+            </w:rPr>
+            <w:t>PEDIDO</w:t>
+          </w:r>
+          <w:r>
+            <w:rPr>
+              <w:b/>
+              <w:bCs/>
+            </w:rPr>
+            <w:t>}}</w:t>
+          </w:r>
+        </w:p>
+        <w:p>
+          <w:pPr>
+            <w:rPr>
+              <w:b/>
+              <w:bCs/>
+              <w:color w:val="FFFFFF" w:themeColor="background1"/>
+            </w:rPr>
+          </w:pPr>
+          <w:r>
+            <w:rPr>
+              <w:noProof/>
+            </w:rPr>
+            <w:drawing>
+              <wp:anchor distT="0" distB="0" distL="114300" distR="114300" simplePos="0" relativeHeight="251661312" behindDoc="1" locked="0" layoutInCell="1" allowOverlap="1" wp14:anchorId="05DE3A96" wp14:editId="397A503A">
+                <wp:simplePos x="0" y="0"/>
+                <wp:positionH relativeFrom="margin">
+                  <wp:posOffset>-68580</wp:posOffset>
+                </wp:positionH>
+                <wp:positionV relativeFrom="paragraph">
+                  <wp:posOffset>175986</wp:posOffset>
+                </wp:positionV>
+                <wp:extent cx="3761740" cy="191135"/>
+                <wp:effectExtent l="0" t="0" r="0" b="0"/>
+                <wp:wrapNone/>
+                <wp:docPr id="6" name="Imagen 6"/>
+                <wp:cNvGraphicFramePr>
+                  <a:graphicFrameLocks xmlns:a="http://schemas.openxmlformats.org/drawingml/2006/main" noChangeAspect="1"/>
+                </wp:cNvGraphicFramePr>
+                <a:graphic xmlns:a="http://schemas.openxmlformats.org/drawingml/2006/main">
+                  <a:graphicData uri="http://schemas.openxmlformats.org/drawingml/2006/picture">
+                    <pic:pic xmlns:pic="http://schemas.openxmlformats.org/drawingml/2006/picture">
+                      <pic:nvPicPr>
+                        <pic:cNvPr id="0" name="Picture 2"/>
+                        <pic:cNvPicPr>
+                          <a:picLocks noChangeAspect="1" noChangeArrowheads="1"/>
+                        </pic:cNvPicPr>
+                      </pic:nvPicPr>
+                      <pic:blipFill>
+                        <a:blip r:embed="rId3" cstate="print">
+                          <a:extLst>
+                            <a:ext uri="{28A0092B-C50C-407E-A947-70E740481C1C}">
+                              <a14:useLocalDpi xmlns:a14="http://schemas.microsoft.com/office/drawing/2010/main" val="0"/>
+                            </a:ext>
+                          </a:extLst>
+                        </a:blip>
+                        <a:srcRect/>
+                        <a:stretch>
+                          <a:fillRect/>
+                        </a:stretch>
+                      </pic:blipFill>
+                      <pic:spPr bwMode="auto">
+                        <a:xfrm>
+                          <a:off x="0" y="0"/>
+                          <a:ext cx="3761740" cy="191135"/>
+                        </a:xfrm>
+                        <a:prstGeom prst="rect">
+                          <a:avLst/>
+                        </a:prstGeom>
+                        <a:noFill/>
+                        <a:ln>
+                          <a:noFill/>
+                        </a:ln>
+                      </pic:spPr>
+                    </pic:pic>
+                  </a:graphicData>
+                </a:graphic>
+                <wp14:sizeRelH relativeFrom="margin">
+                  <wp14:pctWidth>0</wp14:pctWidth>
+                </wp14:sizeRelH>
+                <wp14:sizeRelV relativeFrom="margin">
+                  <wp14:pctHeight>0</wp14:pctHeight>
+                </wp14:sizeRelV>
+              </wp:anchor>
+            </w:drawing>
+          </w:r>
+        </w:p>
+        <w:p>
+          <w:pPr>
+            <w:rPr>
+              <w:i/>
+              <w:iCs/>
+              <w:color w:val="FFFFFF" w:themeColor="background1"/>
+              <w:sz w:val="24"/>
+              <w:szCs w:val="24"/>
+            </w:rPr>
+          </w:pPr>
+          <w:r>
+            <w:rPr>
+              <w:b/>
+              <w:bCs/>
+              <w:color w:val="FFFFFF" w:themeColor="background1"/>
+              <w:sz w:val="24"/>
+              <w:szCs w:val="24"/>
+            </w:rPr>
+            <w:t xml:space="preserve">CLIENTE / </w:t>
+          </w:r>
+          <w:r>
+            <w:rPr>
+              <w:i/>
+              <w:iCs/>
+              <w:color w:val="FFFFFF" w:themeColor="background1"/>
+            </w:rPr>
+            <w:t>CUSTOMER</w:t>
+          </w:r>
+          <w:r>
+            <w:rPr>
+              <w:b/>
+              <w:bCs/>
+              <w:color w:val="FFFFFF" w:themeColor="background1"/>
+              <w:sz w:val="24"/>
+              <w:szCs w:val="24"/>
+            </w:rPr>
+            <w:tab/>
+          </w:r>
+        </w:p>
+        <w:p>
+          <w:pPr>
+            <w:spacing w:before="60"/>
+          </w:pPr>
+          <w:r>
+            <w:t xml:space="preserve"> </w:t>
+          </w:r>
+          <w:r>
+            <w:rPr>
+              <w:sz w:val="20"/>
+              <w:szCs w:val="20"/>
+            </w:rPr>
+            <w:tab/>
+          </w:r>
+          <w:r>
+            <w:t>{{CLIENTE}}</w:t>
+          </w:r>
+        </w:p>
+        <w:p>
+          <w:pPr>
+            <w:spacing w:before="60"/>
+          </w:pPr>
+          <w:r>
+            <w:rPr>
+              <w:noProof/>
+            </w:rPr>
+            <w:drawing>
+              <wp:anchor distT="0" distB="0" distL="114300" distR="114300" simplePos="0" relativeHeight="251662336" behindDoc="1" locked="0" layoutInCell="1" allowOverlap="1" wp14:anchorId="2464A2B4" wp14:editId="43C2A0DE">
+                <wp:simplePos x="0" y="0"/>
+                <wp:positionH relativeFrom="column">
+                  <wp:posOffset>-68580</wp:posOffset>
+                </wp:positionH>
+                <wp:positionV relativeFrom="paragraph">
+                  <wp:posOffset>213995</wp:posOffset>
+                </wp:positionV>
+                <wp:extent cx="1805940" cy="187121"/>
+                <wp:effectExtent l="0" t="0" r="3810" b="3810"/>
+                <wp:wrapNone/>
+                <wp:docPr id="7" name="Imagen 7"/>
+                <wp:cNvGraphicFramePr>
+                  <a:graphicFrameLocks xmlns:a="http://schemas.openxmlformats.org/drawingml/2006/main" noChangeAspect="1"/>
+                </wp:cNvGraphicFramePr>
+                <a:graphic xmlns:a="http://schemas.openxmlformats.org/drawingml/2006/main">
+                  <a:graphicData uri="http://schemas.openxmlformats.org/drawingml/2006/picture">
+                    <pic:pic xmlns:pic="http://schemas.openxmlformats.org/drawingml/2006/picture">
+                      <pic:nvPicPr>
+                        <pic:cNvPr id="0" name="Picture 1"/>
+                        <pic:cNvPicPr>
+                          <a:picLocks noChangeAspect="1" noChangeArrowheads="1"/>
+                        </pic:cNvPicPr>
+                      </pic:nvPicPr>
+                      <pic:blipFill rotWithShape="1">
+                        <a:blip r:embed="rId4" cstate="print">
+                          <a:extLst>
+                            <a:ext uri="{28A0092B-C50C-407E-A947-70E740481C1C}">
+                              <a14:useLocalDpi xmlns:a14="http://schemas.microsoft.com/office/drawing/2010/main" val="0"/>
+                            </a:ext>
+                          </a:extLst>
+                        </a:blip>
+                        <a:srcRect r="52417" b="3551"/>
+                        <a:stretch/>
+                      </pic:blipFill>
+                      <pic:spPr bwMode="auto">
+                        <a:xfrm>
+                          <a:off x="0" y="0"/>
+                          <a:ext cx="1805940" cy="187121"/>
+                        </a:xfrm>
+                        <a:prstGeom prst="rect">
+                          <a:avLst/>
+                        </a:prstGeom>
+                        <a:noFill/>
+                        <a:ln>
+                          <a:noFill/>
+                        </a:ln>
+                        <a:extLst>
+                          <a:ext uri="{53640926-AAD7-44D8-BBD7-CCE9431645EC}">
+                            <a14:shadowObscured xmlns:a14="http://schemas.microsoft.com/office/drawing/2010/main"/>
+                          </a:ext>
+                        </a:extLst>
+                      </pic:spPr>
+                    </pic:pic>
+                  </a:graphicData>
+                </a:graphic>
+                <wp14:sizeRelH relativeFrom="page">
+                  <wp14:pctWidth>0</wp14:pctWidth>
+                </wp14:sizeRelH>
+                <wp14:sizeRelV relativeFrom="page">
+                  <wp14:pctHeight>0</wp14:pctHeight>
+                </wp14:sizeRelV>
+              </wp:anchor>
+            </w:drawing>
+          </w:r>
+        </w:p>
+        <w:p>
+          <w:pPr>
+            <w:rPr>
+              <w:i/>
+              <w:iCs/>
+              <w:color w:val="FFFFFF" w:themeColor="background1"/>
+              <w:sz w:val="24"/>
+              <w:szCs w:val="24"/>
+            </w:rPr>
+          </w:pPr>
+          <w:r>
+            <w:rPr>
+              <w:b/>
+              <w:bCs/>
+              <w:color w:val="FFFFFF" w:themeColor="background1"/>
+              <w:sz w:val="24"/>
+              <w:szCs w:val="24"/>
+            </w:rPr>
+            <w:t>AGENTE</w:t>
+          </w:r>
+          <w:r>
+            <w:rPr>
+              <w:b/>
+              <w:bCs/>
+              <w:color w:val="FFFFFF" w:themeColor="background1"/>
+              <w:sz w:val="24"/>
+              <w:szCs w:val="24"/>
+            </w:rPr>
+            <w:tab/>
+          </w:r>
+          <w:r>
+            <w:rPr>
+              <w:b/>
+              <w:bCs/>
+              <w:color w:val="FFFFFF" w:themeColor="background1"/>
+              <w:sz w:val="24"/>
+              <w:szCs w:val="24"/>
+            </w:rPr>
+            <w:tab/>
+          </w:r>
+        </w:p>
+        <w:p>
+          <w:pPr>
+            <w:spacing w:before="60"/>
+          </w:pPr>
+          <w:r>
+            <w:t xml:space="preserve"> </w:t>
+          </w:r>
+          <w:r>
+            <w:rPr>
+              <w:sz w:val="20"/>
+              <w:szCs w:val="20"/>
+            </w:rPr>
+            <w:tab/>
+          </w:r>
+          <w:r>
+            <w:t>{{</w:t>
+          </w:r>
+          <w:r>
+            <w:t>AGENTE</w:t>
+          </w:r>
+          <w:r>
+            <w:t>}}</w:t>
+          </w:r>
+          <w:r>
+            <w:rPr>
+              <w:sz w:val="24"/>
+              <w:szCs w:val="24"/>
+            </w:rPr>
+            <w:tab/>
+          </w:r>
+          <w:r>
+            <w:rPr>
+              <w:sz w:val="24"/>
+              <w:szCs w:val="24"/>
+            </w:rPr>
+            <w:tab/>
+          </w:r>
+          <w:r>
+            <w:rPr>
+              <w:sz w:val="24"/>
+              <w:szCs w:val="24"/>
+            </w:rPr>
+            <w:tab/>
+          </w:r>
+        </w:p>
+      </w:tc>
+      <w:tc>
+        <w:tcPr>
+          <w:tcW w:w="3119" w:type="dxa"/>
+        </w:tcPr>
+        <w:p>
+          <w:pPr>
+            <w:rPr>
+              <w:i/>
+              <w:iCs/>
+              <w:color w:val="FFFFFF" w:themeColor="background1"/>
+            </w:rPr>
+          </w:pPr>
+          <w:r>
+            <w:rPr>
+              <w:b/>
+              <w:bCs/>
+              <w:color w:val="FFFFFF" w:themeColor="background1"/>
+              <w:sz w:val="24"/>
+              <w:szCs w:val="24"/>
+            </w:rPr>
+            <w:t xml:space="preserve">FECHA / </w:t>
+          </w:r>
+          <w:r>
+            <w:rPr>
+              <w:i/>
+              <w:iCs/>
+              <w:color w:val="FFFFFF" w:themeColor="background1"/>
+            </w:rPr>
+            <w:t>DATE</w:t>
+          </w:r>
+        </w:p>
+        <w:p>
+          <w:pPr>
+            <w:spacing w:before="60"/>
+            <w:rPr>
+              <w:b/>
+              <w:bCs/>
+            </w:rPr>
+          </w:pPr>
+          <w:r>
+            <w:rPr>
+              <w:b/>
+              <w:bCs/>
+            </w:rPr>
+            <w:t>{{FECHA}}</w:t>
+          </w:r>
+        </w:p>
+        <w:p>
+          <w:pPr>
+            <w:rPr>
+              <w:i/>
+              <w:iCs/>
+              <w:color w:val="000000" w:themeColor="text1"/>
+            </w:rPr>
+          </w:pPr>
+        </w:p>
+        <w:p>
+          <w:pPr>
+            <w:rPr>
+              <w:i/>
+              <w:iCs/>
+              <w:color w:val="FFFFFF" w:themeColor="background1"/>
+            </w:rPr>
+          </w:pPr>
+          <w:r>
+            <w:rPr>
+              <w:b/>
+              <w:bCs/>
+              <w:color w:val="FFFFFF" w:themeColor="background1"/>
+              <w:sz w:val="24"/>
+              <w:szCs w:val="24"/>
+            </w:rPr>
+            <w:t>NIF</w:t>
+          </w:r>
+          <w:r>
+            <w:rPr>
+              <w:b/>
+              <w:bCs/>
+              <w:color w:val="FFFFFF" w:themeColor="background1"/>
+              <w:sz w:val="24"/>
+              <w:szCs w:val="24"/>
+            </w:rPr>
+            <w:t xml:space="preserve"> / </w:t>
+          </w:r>
+          <w:r>
+            <w:rPr>
+              <w:i/>
+              <w:iCs/>
+              <w:color w:val="FFFFFF" w:themeColor="background1"/>
+            </w:rPr>
+            <w:t>VAT NUMBER</w:t>
+          </w:r>
+        </w:p>
+        <w:p>
+          <w:pPr>
+            <w:spacing w:before="60"/>
+            <w:rPr>
+              <w:i/>
+              <w:iCs/>
+              <w:color w:val="000000" w:themeColor="text1"/>
+            </w:rPr>
+          </w:pPr>
+          <w:r>
+            <w:t>{{</w:t>
+          </w:r>
+          <w:r>
+            <w:t>NIF</w:t>
+          </w:r>
+          <w:r>
+            <w:t>}}</w:t>
+          </w:r>
+        </w:p>
+        <w:p>
+          <w:pPr>
+            <w:rPr>
+              <w:color w:val="000000" w:themeColor="text1"/>
+            </w:rPr>
+          </w:pPr>
+        </w:p>
+        <w:p>
+          <w:pPr>
+            <w:spacing w:before="60"/>
+            <w:rPr>
+              <w:i/>
+              <w:iCs/>
+              <w:color w:val="FFFFFF" w:themeColor="background1"/>
+            </w:rPr>
+          </w:pPr>
+        </w:p>
+      </w:tc>
+      <w:tc>
+        <w:tcPr>
+          <w:tcW w:w="4819" w:type="dxa"/>
+        </w:tcPr>
+        <w:p>
+          <w:pPr>
+            <w:rPr>
+              <w:b/>
+              <w:bCs/>
+              <w:color w:val="000000" w:themeColor="text1"/>
+              <w:sz w:val="24"/>
+              <w:szCs w:val="24"/>
+            </w:rPr>
+          </w:pPr>
+          <w:r>
+            <w:rPr>
+              <w:b/>
+              <w:bCs/>
+              <w:color w:val="000000" w:themeColor="text1"/>
+              <w:sz w:val="24"/>
+              <w:szCs w:val="24"/>
+            </w:rPr>
+            <w:t>{{RSOC}}</w:t>
+          </w:r>
+        </w:p>
+        <w:p>
+          <w:pPr>
+            <w:rPr>
+              <w:sz w:val="20"/>
+              <w:szCs w:val="20"/>
+            </w:rPr>
+          </w:pPr>
+          <w:r>
+            <w:rPr>
+              <w:sz w:val="20"/>
+              <w:szCs w:val="20"/>
+            </w:rPr>
+            <w:t>{{EMPRESA}}</w:t>
+          </w:r>
+        </w:p>
+        <w:p>
+          <w:pPr>
+            <w:rPr>
+              <w:sz w:val="20"/>
+              <w:szCs w:val="20"/>
+            </w:rPr>
+          </w:pPr>
+          <w:r>
+            <w:rPr>
+              <w:sz w:val="20"/>
+              <w:szCs w:val="20"/>
+            </w:rPr>
+            <w:t>{{DIR}}</w:t>
+          </w:r>
+        </w:p>
+        <w:p>
+          <w:pPr>
+            <w:rPr>
+              <w:sz w:val="20"/>
+              <w:szCs w:val="20"/>
+            </w:rPr>
+          </w:pPr>
+          <w:r>
+            <w:rPr>
+              <w:sz w:val="20"/>
+              <w:szCs w:val="20"/>
+            </w:rPr>
+            <w:t>{{CP</w:t>
+          </w:r>
+          <w:proofErr w:type="gramStart"/>
+          <w:r>
+            <w:rPr>
+              <w:sz w:val="20"/>
+              <w:szCs w:val="20"/>
+            </w:rPr>
+            <w:t>}}  {</w:t>
+          </w:r>
+          <w:proofErr w:type="gramEnd"/>
+          <w:r>
+            <w:rPr>
+              <w:sz w:val="20"/>
+              <w:szCs w:val="20"/>
+            </w:rPr>
+            <w:t>{POB}}</w:t>
+          </w:r>
+        </w:p>
+        <w:p>
+          <w:pPr>
+            <w:rPr>
+              <w:sz w:val="20"/>
+              <w:szCs w:val="20"/>
+            </w:rPr>
+          </w:pPr>
+          <w:r>
+            <w:rPr>
+              <w:sz w:val="20"/>
+              <w:szCs w:val="20"/>
+            </w:rPr>
+            <w:t>{{PRO}}</w:t>
+          </w:r>
+        </w:p>
+        <w:p>
+          <w:pPr>
+            <w:rPr>
+              <w:sz w:val="20"/>
+              <w:szCs w:val="20"/>
+            </w:rPr>
+          </w:pPr>
+          <w:r>
+            <w:rPr>
+              <w:sz w:val="20"/>
+              <w:szCs w:val="20"/>
+            </w:rPr>
+            <w:t>Tel.  {{TEL}}</w:t>
+          </w:r>
+        </w:p>
+        <w:p>
+          <w:pPr>
+            <w:rPr>
+              <w:sz w:val="20"/>
+              <w:szCs w:val="20"/>
+            </w:rPr>
+          </w:pPr>
+          <w:r>
+            <w:rPr>
+              <w:sz w:val="20"/>
+              <w:szCs w:val="20"/>
+            </w:rPr>
+            <w:t>E-Mail.  {{MAIL}}</w:t>
+          </w:r>
+        </w:p>
+        <w:p>
+          <w:pPr>
+            <w:spacing w:before="60"/>
+            <w:rPr>
+              <w:i/>
+              <w:iCs/>
+              <w:color w:val="000000" w:themeColor="text1"/>
+              <w:sz w:val="20"/>
+              <w:szCs w:val="20"/>
+            </w:rPr>
+          </w:pPr>
+          <w:r>
+            <w:rPr>
+              <w:sz w:val="20"/>
+              <w:szCs w:val="20"/>
+            </w:rPr>
+            <w:t xml:space="preserve">Proveedor: </w:t>
+          </w:r>
+          <w:r>
+            <w:rPr>
+              <w:sz w:val="20"/>
+              <w:szCs w:val="20"/>
+            </w:rPr>
+            <w:t>{{PROVEEDOR}}</w:t>
+          </w:r>
+        </w:p>
+        <w:p/>
+      </w:tc>
+    </w:tr>
+  </w:tbl>
+  <w:p>
+    <w:pPr>
+      <w:pStyle w:val="Encabezado"/>
+    </w:pPr>
   </w:p>
 </w:hdr>
 </file>
